--- a/DEMO.docx
+++ b/DEMO.docx
@@ -24,13 +24,17 @@
     </w:p>
     <w:p>
       <w:r>
-        <w:lastRenderedPageBreak/>
         <w:t>Screen shots from web:</w:t>
       </w:r>
+    </w:p>
+    <w:p>
+      <w:bookmarkStart w:id="0" w:name="_GoBack"/>
+      <w:bookmarkEnd w:id="0"/>
       <w:r>
         <w:rPr>
           <w:noProof/>
         </w:rPr>
+        <w:lastRenderedPageBreak/>
         <w:drawing>
           <wp:inline distT="0" distB="0" distL="0" distR="0" wp14:anchorId="4F3B533D" wp14:editId="255221D6">
             <wp:extent cx="5935980" cy="3710940"/>
@@ -833,8 +837,6 @@
           </wp:inline>
         </w:drawing>
       </w:r>
-      <w:bookmarkStart w:id="0" w:name="_GoBack"/>
-      <w:bookmarkEnd w:id="0"/>
     </w:p>
     <w:sectPr>
       <w:pgSz w:w="12240" w:h="15840"/>
@@ -969,6 +971,7 @@
     <w:lsdException w:name="HTML Sample" w:semiHidden="1" w:unhideWhenUsed="1"/>
     <w:lsdException w:name="HTML Typewriter" w:semiHidden="1" w:unhideWhenUsed="1"/>
     <w:lsdException w:name="HTML Variable" w:semiHidden="1" w:unhideWhenUsed="1"/>
+    <w:lsdException w:name="Normal Table" w:semiHidden="1" w:unhideWhenUsed="1"/>
     <w:lsdException w:name="annotation subject" w:semiHidden="1" w:unhideWhenUsed="1"/>
     <w:lsdException w:name="No List" w:semiHidden="1" w:unhideWhenUsed="1"/>
     <w:lsdException w:name="Outline List 1" w:semiHidden="1" w:unhideWhenUsed="1"/>
@@ -1015,8 +1018,10 @@
     <w:lsdException w:name="Table Subtle 2" w:semiHidden="1" w:unhideWhenUsed="1"/>
     <w:lsdException w:name="Table Web 1" w:semiHidden="1" w:unhideWhenUsed="1"/>
     <w:lsdException w:name="Table Web 2" w:semiHidden="1" w:unhideWhenUsed="1"/>
+    <w:lsdException w:name="Table Web 3" w:semiHidden="1" w:unhideWhenUsed="1"/>
     <w:lsdException w:name="Balloon Text" w:semiHidden="1" w:unhideWhenUsed="1"/>
     <w:lsdException w:name="Table Grid" w:uiPriority="39"/>
+    <w:lsdException w:name="Table Theme" w:semiHidden="1" w:unhideWhenUsed="1"/>
     <w:lsdException w:name="Placeholder Text" w:semiHidden="1"/>
     <w:lsdException w:name="No Spacing" w:uiPriority="1" w:qFormat="1"/>
     <w:lsdException w:name="Light Shading" w:uiPriority="60"/>
